--- a/URUVS/Datasheets/URUV/05.2024/May_VideoAnalysis_OliviaQAQC.docx
+++ b/URUVS/Datasheets/URUV/05.2024/May_VideoAnalysis_OliviaQAQC.docx
@@ -524,6 +524,11 @@
             </w:r>
           </w:p>
           <w:p>
+            <w:r>
+              <w:t>T1: 00:20:54 (F1)</w:t>
+            </w:r>
+          </w:p>
+          <w:p>
             <w:pPr>
               <w:pStyle w:val="ListParagraph"/>
               <w:numPr>
@@ -640,6 +645,11 @@
             <w:proofErr w:type="spellEnd"/>
           </w:p>
           <w:p>
+            <w:r>
+              <w:t>T1: 00:01:10 (F2)</w:t>
+            </w:r>
+          </w:p>
+          <w:p>
             <w:pPr>
               <w:pStyle w:val="ListParagraph"/>
               <w:numPr>
@@ -712,6 +722,112 @@
               </w:rPr>
               <w:t>1 05:13 (F3)</w:t>
             </w:r>
+          </w:p>
+          <w:p>
+            <w:pPr>
+              <w:rPr>
+                <w:highlight w:val="green"/>
+              </w:rPr>
+            </w:pPr>
+          </w:p>
+          <w:p>
+            <w:pPr>
+              <w:rPr>
+                <w:lang w:val="fr-FR"/>
+              </w:rPr>
+            </w:pPr>
+            <w:proofErr w:type="spellStart"/>
+            <w:proofErr w:type="gramStart"/>
+            <w:r>
+              <w:rPr>
+                <w:highlight w:val="yellow"/>
+                <w:lang w:val="fr-FR"/>
+              </w:rPr>
+              <w:t>Species</w:t>
+            </w:r>
+            <w:proofErr w:type="spellEnd"/>
+            <w:r>
+              <w:rPr>
+                <w:highlight w:val="yellow"/>
+                <w:lang w:val="fr-FR"/>
+              </w:rPr>
+              <w:t>:</w:t>
+            </w:r>
+            <w:proofErr w:type="gramEnd"/>
+            <w:r>
+              <w:rPr>
+                <w:highlight w:val="yellow"/>
+                <w:lang w:val="fr-FR"/>
+              </w:rPr>
+              <w:t xml:space="preserve"> Mud </w:t>
+            </w:r>
+            <w:proofErr w:type="spellStart"/>
+            <w:r>
+              <w:rPr>
+                <w:highlight w:val="yellow"/>
+                <w:lang w:val="fr-FR"/>
+              </w:rPr>
+              <w:t>crab</w:t>
+            </w:r>
+            <w:proofErr w:type="spellEnd"/>
+          </w:p>
+          <w:p>
+            <w:pPr>
+              <w:rPr>
+                <w:lang w:val="fr-FR"/>
+              </w:rPr>
+            </w:pPr>
+            <w:r>
+              <w:rPr>
+                <w:lang w:val="fr-FR"/>
+              </w:rPr>
+              <w:t>T</w:t>
+            </w:r>
+            <w:proofErr w:type="gramStart"/>
+            <w:r>
+              <w:rPr>
+                <w:lang w:val="fr-FR"/>
+              </w:rPr>
+              <w:t>1:</w:t>
+            </w:r>
+            <w:proofErr w:type="gramEnd"/>
+            <w:r>
+              <w:rPr>
+                <w:lang w:val="fr-FR"/>
+              </w:rPr>
+              <w:t xml:space="preserve"> </w:t>
+            </w:r>
+            <w:proofErr w:type="gramStart"/>
+            <w:r>
+              <w:rPr>
+                <w:lang w:val="fr-FR"/>
+              </w:rPr>
+              <w:t>00:06:</w:t>
+            </w:r>
+            <w:proofErr w:type="gramEnd"/>
+            <w:r>
+              <w:rPr>
+                <w:lang w:val="fr-FR"/>
+              </w:rPr>
+              <w:t>56 (F1)</w:t>
+            </w:r>
+          </w:p>
+          <w:p>
+            <w:proofErr w:type="spellStart"/>
+            <w:r>
+              <w:t>MaxN</w:t>
+            </w:r>
+            <w:proofErr w:type="spellEnd"/>
+            <w:r>
+              <w:t>: 1 (F1)</w:t>
+            </w:r>
+          </w:p>
+          <w:p>
+            <w:pPr>
+              <w:rPr>
+                <w:highlight w:val="green"/>
+              </w:rPr>
+            </w:pPr>
           </w:p>
           <w:p/>
           <w:p>
@@ -2970,34 +3086,158 @@
             </w:r>
           </w:p>
           <w:p>
-            <w:r>
-              <w:t>T1: 00:01:38 (F2)</w:t>
-            </w:r>
-          </w:p>
-          <w:p>
+            <w:pPr>
+              <w:rPr>
+                <w:lang w:val="fr-FR"/>
+              </w:rPr>
+            </w:pPr>
+            <w:r>
+              <w:rPr>
+                <w:lang w:val="fr-FR"/>
+              </w:rPr>
+              <w:t>T</w:t>
+            </w:r>
+            <w:proofErr w:type="gramStart"/>
+            <w:r>
+              <w:rPr>
+                <w:lang w:val="fr-FR"/>
+              </w:rPr>
+              <w:t>1:</w:t>
+            </w:r>
+            <w:proofErr w:type="gramEnd"/>
+            <w:r>
+              <w:rPr>
+                <w:lang w:val="fr-FR"/>
+              </w:rPr>
+              <w:t xml:space="preserve"> </w:t>
+            </w:r>
+            <w:proofErr w:type="gramStart"/>
+            <w:r>
+              <w:rPr>
+                <w:lang w:val="fr-FR"/>
+              </w:rPr>
+              <w:t>00:01:</w:t>
+            </w:r>
+            <w:proofErr w:type="gramEnd"/>
+            <w:r>
+              <w:rPr>
+                <w:lang w:val="fr-FR"/>
+              </w:rPr>
+              <w:t>38 (F2)</w:t>
+            </w:r>
+          </w:p>
+          <w:p>
+            <w:pPr>
+              <w:rPr>
+                <w:lang w:val="fr-FR"/>
+              </w:rPr>
+            </w:pPr>
             <w:proofErr w:type="spellStart"/>
-            <w:r>
+            <w:proofErr w:type="gramStart"/>
+            <w:r>
+              <w:rPr>
+                <w:lang w:val="fr-FR"/>
+              </w:rPr>
               <w:t>MaxN</w:t>
             </w:r>
             <w:proofErr w:type="spellEnd"/>
             <w:r>
-              <w:t>: 1 (F2)</w:t>
-            </w:r>
-          </w:p>
-          <w:p/>
-          <w:p>
-            <w:r>
-              <w:t xml:space="preserve">Species: </w:t>
-            </w:r>
+              <w:rPr>
+                <w:lang w:val="fr-FR"/>
+              </w:rPr>
+              <w:t>:</w:t>
+            </w:r>
+            <w:proofErr w:type="gramEnd"/>
+            <w:r>
+              <w:rPr>
+                <w:lang w:val="fr-FR"/>
+              </w:rPr>
+              <w:t xml:space="preserve"> 1 (F2)</w:t>
+            </w:r>
+          </w:p>
+          <w:p>
+            <w:pPr>
+              <w:rPr>
+                <w:lang w:val="fr-FR"/>
+              </w:rPr>
+            </w:pPr>
+          </w:p>
+          <w:p>
+            <w:pPr>
+              <w:rPr>
+                <w:lang w:val="fr-FR"/>
+              </w:rPr>
+            </w:pPr>
             <w:proofErr w:type="spellStart"/>
-            <w:r>
+            <w:proofErr w:type="gramStart"/>
+            <w:r>
+              <w:rPr>
+                <w:lang w:val="fr-FR"/>
+              </w:rPr>
+              <w:t>Species</w:t>
+            </w:r>
+            <w:proofErr w:type="spellEnd"/>
+            <w:r>
+              <w:rPr>
+                <w:lang w:val="fr-FR"/>
+              </w:rPr>
+              <w:t>:</w:t>
+            </w:r>
+            <w:proofErr w:type="gramEnd"/>
+            <w:r>
+              <w:rPr>
+                <w:lang w:val="fr-FR"/>
+              </w:rPr>
+              <w:t xml:space="preserve"> </w:t>
+            </w:r>
+            <w:proofErr w:type="spellStart"/>
+            <w:r>
+              <w:rPr>
+                <w:lang w:val="fr-FR"/>
+              </w:rPr>
               <w:t>Dotdash</w:t>
             </w:r>
             <w:proofErr w:type="spellEnd"/>
           </w:p>
           <w:p>
-            <w:r>
-              <w:t>T1: 00:05:30 (F3)</w:t>
+            <w:pPr>
+              <w:rPr>
+                <w:lang w:val="fr-FR"/>
+              </w:rPr>
+            </w:pPr>
+            <w:r>
+              <w:rPr>
+                <w:lang w:val="fr-FR"/>
+              </w:rPr>
+              <w:t>T</w:t>
+            </w:r>
+            <w:proofErr w:type="gramStart"/>
+            <w:r>
+              <w:rPr>
+                <w:lang w:val="fr-FR"/>
+              </w:rPr>
+              <w:t>1:</w:t>
+            </w:r>
+            <w:proofErr w:type="gramEnd"/>
+            <w:r>
+              <w:rPr>
+                <w:lang w:val="fr-FR"/>
+              </w:rPr>
+              <w:t xml:space="preserve"> </w:t>
+            </w:r>
+            <w:proofErr w:type="gramStart"/>
+            <w:r>
+              <w:rPr>
+                <w:lang w:val="fr-FR"/>
+              </w:rPr>
+              <w:t>00:05:</w:t>
+            </w:r>
+            <w:proofErr w:type="gramEnd"/>
+            <w:r>
+              <w:rPr>
+                <w:lang w:val="fr-FR"/>
+              </w:rPr>
+              <w:t>30 (F3)</w:t>
             </w:r>
           </w:p>
           <w:p>
@@ -4453,32 +4693,37 @@
           <w:p>
             <w:pPr>
               <w:rPr>
-                <w:highlight w:val="green"/>
-              </w:rPr>
-            </w:pPr>
-            <w:r>
-              <w:rPr>
-                <w:highlight w:val="green"/>
-              </w:rPr>
-              <w:t>FISH F</w:t>
-            </w:r>
-          </w:p>
-          <w:p>
-            <w:pPr>
-              <w:pStyle w:val="ListParagraph"/>
-              <w:numPr>
-                <w:ilvl w:val="0"/>
-                <w:numId w:val="18"/>
-              </w:numPr>
-              <w:rPr>
-                <w:highlight w:val="green"/>
-              </w:rPr>
-            </w:pPr>
-            <w:r>
-              <w:rPr>
-                <w:highlight w:val="green"/>
-              </w:rPr>
-              <w:t>1 13:16</w:t>
+                <w:highlight w:val="yellow"/>
+              </w:rPr>
+            </w:pPr>
+            <w:r>
+              <w:rPr>
+                <w:highlight w:val="yellow"/>
+              </w:rPr>
+              <w:t>REMOVE FISH F</w:t>
+            </w:r>
+          </w:p>
+          <w:p>
+            <w:r>
+              <w:rPr>
+                <w:highlight w:val="yellow"/>
+              </w:rPr>
+              <w:t>Species: Fish K</w:t>
+            </w:r>
+          </w:p>
+          <w:p>
+            <w:r>
+              <w:t>T1: 00:13:11 (F1)</w:t>
+            </w:r>
+          </w:p>
+          <w:p>
+            <w:proofErr w:type="spellStart"/>
+            <w:r>
+              <w:t>MaxN</w:t>
+            </w:r>
+            <w:proofErr w:type="spellEnd"/>
+            <w:r>
+              <w:t>: 1 (F1)</w:t>
             </w:r>
           </w:p>
           <w:p>
@@ -17689,6 +17934,7 @@
   <w:style w:type="character" w:default="1" w:styleId="DefaultParagraphFont">
     <w:name w:val="Default Paragraph Font"/>
     <w:uiPriority w:val="1"/>
+    <w:semiHidden/>
     <w:unhideWhenUsed/>
   </w:style>
   <w:style w:type="table" w:default="1" w:styleId="TableNormal">
